--- a/Record/开发过程中问题记录.docx
+++ b/Record/开发过程中问题记录.docx
@@ -852,11 +852,6 @@
     </w:p>
     <w:p/>
     <w:p>
-      <w:pPr>
-        <w:rPr>
-          <w:rFonts w:hint="eastAsia"/>
-        </w:rPr>
-      </w:pPr>
       <w:r>
         <w:rPr>
           <w:rFonts w:hint="eastAsia"/>
@@ -931,10 +926,348 @@
           <w:rFonts w:hint="eastAsia"/>
         </w:rPr>
         <w:t>文件</w:t>
+      </w:r>
+    </w:p>
+    <w:p>
+      <w:r>
+        <w:rPr>
+          <w:rFonts w:hint="eastAsia"/>
+        </w:rPr>
+        <w:t>8</w:t>
+      </w:r>
+      <w:r>
+        <w:rPr>
+          <w:rFonts w:hint="eastAsia"/>
+        </w:rPr>
+        <w:t>、</w:t>
+      </w:r>
+      <w:r>
+        <w:t xml:space="preserve">Git </w:t>
+      </w:r>
+      <w:r>
+        <w:t>取消</w:t>
+      </w:r>
+      <w:r>
+        <w:t>add</w:t>
+      </w:r>
+      <w:r>
+        <w:t>操作</w:t>
+      </w:r>
+      <w:r>
+        <w:rPr>
+          <w:rFonts w:hint="eastAsia"/>
+        </w:rPr>
+        <w:t>：</w:t>
+      </w:r>
+      <w:r>
+        <w:rPr>
+          <w:rFonts w:ascii="Arial" w:hAnsi="Arial" w:cs="Arial"/>
+          <w:color w:val="4F4F4F"/>
+          <w:shd w:val="clear" w:color="auto" w:fill="FFFFFF"/>
+        </w:rPr>
+        <w:t xml:space="preserve">git reset HEAD + </w:t>
+      </w:r>
+      <w:r>
+        <w:rPr>
+          <w:rFonts w:ascii="Arial" w:hAnsi="Arial" w:cs="Arial"/>
+          <w:color w:val="4F4F4F"/>
+          <w:shd w:val="clear" w:color="auto" w:fill="FFFFFF"/>
+        </w:rPr>
+        <w:t>文件名</w:t>
+      </w:r>
+      <w:r>
+        <w:rPr>
+          <w:rFonts w:ascii="Arial" w:hAnsi="Arial" w:cs="Arial" w:hint="eastAsia"/>
+          <w:color w:val="4F4F4F"/>
+          <w:shd w:val="clear" w:color="auto" w:fill="FFFFFF"/>
+        </w:rPr>
+        <w:t>/</w:t>
+      </w:r>
+      <w:r>
+        <w:rPr>
+          <w:rFonts w:ascii="Arial" w:hAnsi="Arial" w:cs="Arial" w:hint="eastAsia"/>
+          <w:color w:val="4F4F4F"/>
+          <w:shd w:val="clear" w:color="auto" w:fill="FFFFFF"/>
+        </w:rPr>
+        <w:t>目录</w:t>
+      </w:r>
+    </w:p>
+    <w:p>
+      <w:pPr>
+        <w:autoSpaceDE w:val="0"/>
+        <w:autoSpaceDN w:val="0"/>
+        <w:adjustRightInd w:val="0"/>
+        <w:jc w:val="left"/>
+      </w:pPr>
+      <w:r>
+        <w:rPr>
+          <w:rFonts w:hint="eastAsia"/>
+        </w:rPr>
+        <w:t>9</w:t>
+      </w:r>
+      <w:r>
+        <w:rPr>
+          <w:rFonts w:hint="eastAsia"/>
+        </w:rPr>
+        <w:t>、</w:t>
+      </w:r>
+      <w:r>
+        <w:rPr>
+          <w:rFonts w:hint="eastAsia"/>
+        </w:rPr>
+        <w:t xml:space="preserve"> </w:t>
+      </w:r>
+      <w:r>
+        <w:t>#include "AlgrithomDll.h"</w:t>
+      </w:r>
+      <w:r>
+        <w:t xml:space="preserve"> – </w:t>
+      </w:r>
+      <w:r>
+        <w:t>数据类型以及数据结构的定义</w:t>
+      </w:r>
+    </w:p>
+    <w:p>
+      <w:pPr>
+        <w:autoSpaceDE w:val="0"/>
+        <w:autoSpaceDN w:val="0"/>
+        <w:adjustRightInd w:val="0"/>
+        <w:ind w:firstLineChars="200" w:firstLine="420"/>
+        <w:jc w:val="left"/>
+      </w:pPr>
+      <w:r>
+        <w:t>#include "yDataManagement.h"</w:t>
+      </w:r>
+      <w:r>
+        <w:t xml:space="preserve"> – </w:t>
+      </w:r>
+      <w:r>
+        <w:t>数据管理器</w:t>
+      </w:r>
+    </w:p>
+    <w:p>
+      <w:pPr>
+        <w:autoSpaceDE w:val="0"/>
+        <w:autoSpaceDN w:val="0"/>
+        <w:adjustRightInd w:val="0"/>
+        <w:ind w:firstLineChars="200" w:firstLine="420"/>
+        <w:jc w:val="left"/>
+      </w:pPr>
+      <w:r>
+        <w:lastRenderedPageBreak/>
+        <w:t>#include "yRenderingManager.h"</w:t>
+      </w:r>
+      <w:r>
+        <w:t xml:space="preserve"> – </w:t>
+      </w:r>
+      <w:r>
+        <w:t>负责数据显示以及交换问题</w:t>
+      </w:r>
+    </w:p>
+    <w:p>
+      <w:r>
+        <w:rPr>
+          <w:rFonts w:hint="eastAsia"/>
+        </w:rPr>
+        <w:t>9</w:t>
+      </w:r>
+      <w:r>
+        <w:rPr>
+          <w:rFonts w:hint="eastAsia"/>
+        </w:rPr>
+        <w:t>、</w:t>
+      </w:r>
+      <w:r>
+        <w:t>问题</w:t>
+      </w:r>
+      <w:r>
+        <w:rPr>
+          <w:rFonts w:hint="eastAsia"/>
+        </w:rPr>
+        <w:t>：</w:t>
+      </w:r>
+    </w:p>
+    <w:p>
+      <w:pPr>
+        <w:autoSpaceDE w:val="0"/>
+        <w:autoSpaceDN w:val="0"/>
+        <w:adjustRightInd w:val="0"/>
+        <w:jc w:val="left"/>
+      </w:pPr>
+      <w:r>
+        <w:t xml:space="preserve">  if(RadiusEnhance)</w:t>
+      </w:r>
+    </w:p>
+    <w:p>
+      <w:pPr>
+        <w:autoSpaceDE w:val="0"/>
+        <w:autoSpaceDN w:val="0"/>
+        <w:adjustRightInd w:val="0"/>
+        <w:jc w:val="left"/>
+      </w:pPr>
+      <w:r>
+        <w:t xml:space="preserve">  {</w:t>
+      </w:r>
+    </w:p>
+    <w:p>
+      <w:pPr>
+        <w:autoSpaceDE w:val="0"/>
+        <w:autoSpaceDN w:val="0"/>
+        <w:adjustRightInd w:val="0"/>
+        <w:jc w:val="left"/>
+      </w:pPr>
+      <w:r>
+        <w:tab/>
+        <w:t xml:space="preserve">  </w:t>
+      </w:r>
+      <w:r>
+        <w:rPr>
+          <w:b/>
+          <w:color w:val="FF0000"/>
+        </w:rPr>
+        <w:t>gpu</w:t>
+      </w:r>
+      <w:r>
+        <w:rPr>
+          <w:b/>
+          <w:color w:val="FF0000"/>
+        </w:rPr>
+        <w:t>FastBinaryThresholdErodeImageFilter</w:t>
+      </w:r>
+      <w:r>
+        <w:t>(d_in, d_in_char, image_size,0, 1, Lower, Upper, RadiusEnhance);</w:t>
+      </w:r>
+    </w:p>
+    <w:p>
+      <w:pPr>
+        <w:autoSpaceDE w:val="0"/>
+        <w:autoSpaceDN w:val="0"/>
+        <w:adjustRightInd w:val="0"/>
+        <w:jc w:val="left"/>
+      </w:pPr>
+      <w:r>
+        <w:tab/>
+        <w:t xml:space="preserve">  log_print_md5_d(d_in_char,s</w:t>
       </w:r>
       <w:bookmarkStart w:id="0" w:name="_GoBack"/>
       <w:bookmarkEnd w:id="0"/>
-    </w:p>
+      <w:r>
+        <w:t>ize_num,"ThresholdErode");</w:t>
+      </w:r>
+    </w:p>
+    <w:p>
+      <w:pPr>
+        <w:autoSpaceDE w:val="0"/>
+        <w:autoSpaceDN w:val="0"/>
+        <w:adjustRightInd w:val="0"/>
+        <w:jc w:val="left"/>
+      </w:pPr>
+      <w:r>
+        <w:tab/>
+        <w:t xml:space="preserve"> // log_printf_gpu_mem("Erode ");</w:t>
+      </w:r>
+    </w:p>
+    <w:p>
+      <w:pPr>
+        <w:autoSpaceDE w:val="0"/>
+        <w:autoSpaceDN w:val="0"/>
+        <w:adjustRightInd w:val="0"/>
+        <w:jc w:val="left"/>
+      </w:pPr>
+      <w:r>
+        <w:tab/>
+        <w:t xml:space="preserve">  //d_buf = (unsigned char *)itkgpu_mem-&gt;getmem(sizeof(unsigned char)*size_num);</w:t>
+      </w:r>
+    </w:p>
+    <w:p>
+      <w:pPr>
+        <w:autoSpaceDE w:val="0"/>
+        <w:autoSpaceDN w:val="0"/>
+        <w:adjustRightInd w:val="0"/>
+        <w:jc w:val="left"/>
+      </w:pPr>
+      <w:r>
+        <w:tab/>
+        <w:t xml:space="preserve">  //checkCudaErrors(cudaMemcpy(d_buf,d_out, sizeof(unsigned char)*size_num, cudaMemcpyDeviceToDevice));</w:t>
+      </w:r>
+    </w:p>
+    <w:p>
+      <w:pPr>
+        <w:autoSpaceDE w:val="0"/>
+        <w:autoSpaceDN w:val="0"/>
+        <w:adjustRightInd w:val="0"/>
+        <w:jc w:val="left"/>
+      </w:pPr>
+      <w:r>
+        <w:tab/>
+        <w:t xml:space="preserve">  if(RadiusSmooth)</w:t>
+      </w:r>
+    </w:p>
+    <w:p>
+      <w:pPr>
+        <w:autoSpaceDE w:val="0"/>
+        <w:autoSpaceDN w:val="0"/>
+        <w:adjustRightInd w:val="0"/>
+        <w:jc w:val="left"/>
+      </w:pPr>
+      <w:r>
+        <w:tab/>
+        <w:t xml:space="preserve">  {</w:t>
+      </w:r>
+    </w:p>
+    <w:p>
+      <w:pPr>
+        <w:rPr>
+          <w:rFonts w:hint="eastAsia"/>
+        </w:rPr>
+      </w:pPr>
+      <w:r>
+        <w:rPr>
+          <w:rFonts w:hint="eastAsia"/>
+        </w:rPr>
+        <w:t xml:space="preserve"> </w:t>
+      </w:r>
+      <w:r>
+        <w:t xml:space="preserve"> </w:t>
+      </w:r>
+      <w:r>
+        <w:t>假如只选了</w:t>
+      </w:r>
+      <w:r>
+        <w:t>RadiusSmooth</w:t>
+      </w:r>
+      <w:r>
+        <w:t>未选择</w:t>
+      </w:r>
+      <w:r>
+        <w:t>RadiusEnhance</w:t>
+      </w:r>
+      <w:r>
+        <w:t>那么</w:t>
+      </w:r>
+      <w:r>
+        <w:t>Smooth</w:t>
+      </w:r>
+      <w:r>
+        <w:t>是不会执行的</w:t>
+      </w:r>
+      <w:r>
+        <w:rPr>
+          <w:rFonts w:hint="eastAsia"/>
+        </w:rPr>
+        <w:t>，</w:t>
+      </w:r>
+      <w:r>
+        <w:t>这个逻辑错误</w:t>
+      </w:r>
+      <w:r>
+        <w:rPr>
+          <w:rFonts w:hint="eastAsia"/>
+        </w:rPr>
+        <w:t>。</w:t>
+      </w:r>
+    </w:p>
+    <w:p/>
     <w:sectPr>
       <w:pgSz w:w="11906" w:h="16838"/>
       <w:pgMar w:top="1440" w:right="1800" w:bottom="1440" w:left="1800" w:header="851" w:footer="992" w:gutter="0"/>

--- a/Record/开发过程中问题记录.docx
+++ b/Record/开发过程中问题记录.docx
@@ -1147,12 +1147,7 @@
       </w:pPr>
       <w:r>
         <w:tab/>
-        <w:t xml:space="preserve">  log_print_md5_d(d_in_char,s</w:t>
-      </w:r>
-      <w:bookmarkStart w:id="0" w:name="_GoBack"/>
-      <w:bookmarkEnd w:id="0"/>
-      <w:r>
-        <w:t>ize_num,"ThresholdErode");</w:t>
+        <w:t xml:space="preserve">  log_print_md5_d(d_in_char,size_num,"ThresholdErode");</w:t>
       </w:r>
     </w:p>
     <w:p>
@@ -1216,11 +1211,6 @@
       </w:r>
     </w:p>
     <w:p>
-      <w:pPr>
-        <w:rPr>
-          <w:rFonts w:hint="eastAsia"/>
-        </w:rPr>
-      </w:pPr>
       <w:r>
         <w:rPr>
           <w:rFonts w:hint="eastAsia"/>
@@ -1268,6 +1258,89 @@
       </w:r>
     </w:p>
     <w:p/>
+    <w:p>
+      <w:pPr>
+        <w:rPr>
+          <w:rFonts w:ascii="Verdana" w:hAnsi="Verdana"/>
+          <w:color w:val="333333"/>
+          <w:szCs w:val="21"/>
+          <w:shd w:val="clear" w:color="auto" w:fill="FFFFFF"/>
+        </w:rPr>
+      </w:pPr>
+      <w:r>
+        <w:rPr>
+          <w:rFonts w:hint="eastAsia"/>
+        </w:rPr>
+        <w:t>8</w:t>
+      </w:r>
+      <w:r>
+        <w:rPr>
+          <w:rFonts w:hint="eastAsia"/>
+        </w:rPr>
+        <w:t>、</w:t>
+      </w:r>
+      <w:r>
+        <w:t>软件设计模式</w:t>
+      </w:r>
+      <w:r>
+        <w:rPr>
+          <w:rFonts w:hint="eastAsia"/>
+        </w:rPr>
+        <w:t>：</w:t>
+      </w:r>
+      <w:r>
+        <w:rPr>
+          <w:rFonts w:hint="eastAsia"/>
+          <w:b/>
+          <w:color w:val="FF0000"/>
+        </w:rPr>
+        <w:t>中介者设计模式</w:t>
+      </w:r>
+      <w:r>
+        <w:rPr>
+          <w:rFonts w:hint="eastAsia"/>
+        </w:rPr>
+        <w:t>----</w:t>
+      </w:r>
+      <w:r>
+        <w:rPr>
+          <w:rFonts w:ascii="Verdana" w:hAnsi="Verdana"/>
+          <w:color w:val="333333"/>
+          <w:szCs w:val="21"/>
+          <w:shd w:val="clear" w:color="auto" w:fill="FFFFFF"/>
+        </w:rPr>
+        <w:t>为了使程序的扩展性好，易于维护和升级。想要达到这样的效果，我们需要使用接口和抽象类等</w:t>
+      </w:r>
+    </w:p>
+    <w:p>
+      <w:pPr>
+        <w:rPr>
+          <w:rFonts w:hint="eastAsia"/>
+        </w:rPr>
+      </w:pPr>
+      <w:r>
+        <w:rPr>
+          <w:rFonts w:ascii="Verdana" w:hAnsi="Verdana" w:hint="eastAsia"/>
+          <w:color w:val="333333"/>
+          <w:szCs w:val="21"/>
+          <w:shd w:val="clear" w:color="auto" w:fill="FFFFFF"/>
+        </w:rPr>
+        <w:t xml:space="preserve"> </w:t>
+      </w:r>
+      <w:r>
+        <w:rPr>
+          <w:rFonts w:ascii="Verdana" w:hAnsi="Verdana"/>
+          <w:color w:val="333333"/>
+          <w:szCs w:val="21"/>
+          <w:shd w:val="clear" w:color="auto" w:fill="FFFFFF"/>
+        </w:rPr>
+        <w:t xml:space="preserve">  </w:t>
+      </w:r>
+    </w:p>
+    <w:p>
+      <w:bookmarkStart w:id="0" w:name="_GoBack"/>
+      <w:bookmarkEnd w:id="0"/>
+    </w:p>
     <w:sectPr>
       <w:pgSz w:w="11906" w:h="16838"/>
       <w:pgMar w:top="1440" w:right="1800" w:bottom="1440" w:left="1800" w:header="851" w:footer="992" w:gutter="0"/>

--- a/Record/开发过程中问题记录.docx
+++ b/Record/开发过程中问题记录.docx
@@ -1315,7 +1315,10 @@
     <w:p>
       <w:pPr>
         <w:rPr>
-          <w:rFonts w:hint="eastAsia"/>
+          <w:rFonts w:ascii="Verdana" w:hAnsi="Verdana"/>
+          <w:color w:val="333333"/>
+          <w:szCs w:val="21"/>
+          <w:shd w:val="clear" w:color="auto" w:fill="FFFFFF"/>
         </w:rPr>
       </w:pPr>
       <w:r>
@@ -1338,9 +1341,142 @@
       </w:r>
     </w:p>
     <w:p>
+      <w:pPr>
+        <w:rPr>
+          <w:rFonts w:ascii="Verdana" w:hAnsi="Verdana" w:hint="eastAsia"/>
+          <w:color w:val="333333"/>
+          <w:szCs w:val="21"/>
+          <w:shd w:val="clear" w:color="auto" w:fill="FFFFFF"/>
+        </w:rPr>
+      </w:pPr>
+      <w:r>
+        <w:rPr>
+          <w:rFonts w:ascii="Verdana" w:hAnsi="Verdana"/>
+          <w:color w:val="333333"/>
+          <w:szCs w:val="21"/>
+          <w:shd w:val="clear" w:color="auto" w:fill="FFFFFF"/>
+        </w:rPr>
+        <w:t>9</w:t>
+      </w:r>
+      <w:r>
+        <w:rPr>
+          <w:rFonts w:ascii="Verdana" w:hAnsi="Verdana" w:hint="eastAsia"/>
+          <w:color w:val="333333"/>
+          <w:szCs w:val="21"/>
+          <w:shd w:val="clear" w:color="auto" w:fill="FFFFFF"/>
+        </w:rPr>
+        <w:t>、</w:t>
+      </w:r>
+      <w:r>
+        <w:rPr>
+          <w:rFonts w:ascii="Verdana" w:hAnsi="Verdana" w:hint="eastAsia"/>
+          <w:color w:val="333333"/>
+          <w:szCs w:val="21"/>
+          <w:shd w:val="clear" w:color="auto" w:fill="FFFFFF"/>
+        </w:rPr>
+        <w:t>git</w:t>
+      </w:r>
+      <w:r>
+        <w:rPr>
+          <w:rFonts w:ascii="Verdana" w:hAnsi="Verdana" w:hint="eastAsia"/>
+          <w:color w:val="333333"/>
+          <w:szCs w:val="21"/>
+          <w:shd w:val="clear" w:color="auto" w:fill="FFFFFF"/>
+        </w:rPr>
+        <w:t>中</w:t>
+      </w:r>
+      <w:r>
+        <w:rPr>
+          <w:rFonts w:ascii="Verdana" w:hAnsi="Verdana" w:hint="eastAsia"/>
+          <w:color w:val="333333"/>
+          <w:szCs w:val="21"/>
+          <w:shd w:val="clear" w:color="auto" w:fill="FFFFFF"/>
+        </w:rPr>
+        <w:t>deleted</w:t>
+      </w:r>
+      <w:r>
+        <w:rPr>
+          <w:rFonts w:ascii="Verdana" w:hAnsi="Verdana" w:hint="eastAsia"/>
+          <w:color w:val="333333"/>
+          <w:szCs w:val="21"/>
+          <w:shd w:val="clear" w:color="auto" w:fill="FFFFFF"/>
+        </w:rPr>
+        <w:t>文件如何处理：</w:t>
+      </w:r>
+    </w:p>
+    <w:p>
+      <w:pPr>
+        <w:ind w:firstLineChars="200" w:firstLine="420"/>
+        <w:rPr>
+          <w:rFonts w:ascii="Verdana" w:hAnsi="Verdana"/>
+          <w:color w:val="333333"/>
+          <w:szCs w:val="21"/>
+          <w:shd w:val="clear" w:color="auto" w:fill="FFFFFF"/>
+        </w:rPr>
+      </w:pPr>
+      <w:r>
+        <w:rPr>
+          <w:rFonts w:ascii="Verdana" w:hAnsi="Verdana" w:hint="eastAsia"/>
+          <w:color w:val="333333"/>
+          <w:szCs w:val="21"/>
+          <w:shd w:val="clear" w:color="auto" w:fill="FFFFFF"/>
+        </w:rPr>
+        <w:t xml:space="preserve">git commit -a -m "string" </w:t>
+      </w:r>
+      <w:r>
+        <w:rPr>
+          <w:rFonts w:ascii="Verdana" w:hAnsi="Verdana" w:hint="eastAsia"/>
+          <w:color w:val="333333"/>
+          <w:szCs w:val="21"/>
+          <w:shd w:val="clear" w:color="auto" w:fill="FFFFFF"/>
+        </w:rPr>
+        <w:t>自动会处理</w:t>
+      </w:r>
+    </w:p>
+    <w:p>
+      <w:pPr>
+        <w:ind w:firstLineChars="200" w:firstLine="420"/>
+        <w:rPr>
+          <w:rFonts w:ascii="Verdana" w:hAnsi="Verdana"/>
+          <w:color w:val="333333"/>
+          <w:szCs w:val="21"/>
+          <w:shd w:val="clear" w:color="auto" w:fill="FFFFFF"/>
+        </w:rPr>
+      </w:pPr>
+    </w:p>
+    <w:p>
+      <w:pPr>
+        <w:ind w:firstLineChars="200" w:firstLine="420"/>
+        <w:rPr>
+          <w:rFonts w:ascii="Verdana" w:hAnsi="Verdana"/>
+          <w:color w:val="333333"/>
+          <w:szCs w:val="21"/>
+          <w:shd w:val="clear" w:color="auto" w:fill="FFFFFF"/>
+        </w:rPr>
+      </w:pPr>
+    </w:p>
+    <w:p>
+      <w:pPr>
+        <w:ind w:firstLineChars="200" w:firstLine="420"/>
+        <w:rPr>
+          <w:rFonts w:ascii="Verdana" w:hAnsi="Verdana"/>
+          <w:color w:val="333333"/>
+          <w:szCs w:val="21"/>
+          <w:shd w:val="clear" w:color="auto" w:fill="FFFFFF"/>
+        </w:rPr>
+      </w:pPr>
+    </w:p>
+    <w:p>
+      <w:pPr>
+        <w:ind w:firstLineChars="200" w:firstLine="420"/>
+        <w:rPr>
+          <w:rFonts w:hint="eastAsia"/>
+        </w:rPr>
+      </w:pPr>
       <w:bookmarkStart w:id="0" w:name="_GoBack"/>
       <w:bookmarkEnd w:id="0"/>
     </w:p>
+    <w:p/>
     <w:sectPr>
       <w:pgSz w:w="11906" w:h="16838"/>
       <w:pgMar w:top="1440" w:right="1800" w:bottom="1440" w:left="1800" w:header="851" w:footer="992" w:gutter="0"/>
